--- a/2. NAC Database Tech Manual Intro.docx
+++ b/2. NAC Database Tech Manual Intro.docx
@@ -567,26 +567,72 @@
     <w:p>
       <w:pPr>
         <w:pStyle w:val="NoSpacing"/>
+        <w:ind w:left="709" w:firstLine="11"/>
+      </w:pPr>
+      <w:r>
+        <w:t xml:space="preserve">The data is pulled into the tables using </w:t>
+      </w:r>
+      <w:proofErr w:type="spellStart"/>
+      <w:r>
+        <w:t>jquery</w:t>
+      </w:r>
+      <w:proofErr w:type="spellEnd"/>
+      <w:r>
+        <w:t xml:space="preserve"> ajax calls to the </w:t>
+      </w:r>
+      <w:proofErr w:type="gramStart"/>
+      <w:r>
+        <w:t>server side</w:t>
+      </w:r>
+      <w:proofErr w:type="gramEnd"/>
+      <w:r>
+        <w:t xml:space="preserve"> application</w:t>
+      </w:r>
+      <w:r>
+        <w:t xml:space="preserve"> returning data in JSON format.</w:t>
+      </w:r>
+    </w:p>
+    <w:p>
+      <w:pPr>
+        <w:pStyle w:val="NoSpacing"/>
         <w:ind w:firstLine="720"/>
       </w:pPr>
       <w:r>
-        <w:t xml:space="preserve">The data is pulled into the tables using </w:t>
+        <w:t>Uses Bootstrap for the styling</w:t>
+      </w:r>
+    </w:p>
+    <w:p>
+      <w:pPr>
+        <w:pStyle w:val="NoSpacing"/>
+        <w:ind w:firstLine="720"/>
+      </w:pPr>
+    </w:p>
+    <w:p>
+      <w:pPr>
+        <w:pStyle w:val="NoSpacing"/>
+        <w:ind w:left="720"/>
+      </w:pPr>
+      <w:r>
+        <w:t xml:space="preserve">The basic template is lifted from a product called </w:t>
       </w:r>
       <w:proofErr w:type="spellStart"/>
       <w:r>
-        <w:t>jquery</w:t>
+        <w:t>SmartAdmin</w:t>
       </w:r>
       <w:proofErr w:type="spellEnd"/>
       <w:r>
-        <w:t xml:space="preserve"> ajax calls to the </w:t>
-      </w:r>
-      <w:proofErr w:type="gramStart"/>
-      <w:r>
-        <w:t>server side</w:t>
-      </w:r>
-      <w:proofErr w:type="gramEnd"/>
-      <w:r>
-        <w:t xml:space="preserve"> application</w:t>
+        <w:t xml:space="preserve"> which is a commercial template,</w:t>
+      </w:r>
+      <w:r>
+        <w:t xml:space="preserve"> mainly some </w:t>
+      </w:r>
+      <w:proofErr w:type="spellStart"/>
+      <w:r>
+        <w:t>css</w:t>
+      </w:r>
+      <w:proofErr w:type="spellEnd"/>
+      <w:r>
+        <w:t xml:space="preserve"> and some widgets</w:t>
       </w:r>
     </w:p>
     <w:p>
@@ -594,60 +640,18 @@
         <w:pStyle w:val="NoSpacing"/>
         <w:ind w:firstLine="720"/>
       </w:pPr>
-      <w:r>
-        <w:t>Uses Bootstrap for the styling</w:t>
-      </w:r>
-    </w:p>
-    <w:p>
-      <w:pPr>
-        <w:pStyle w:val="NoSpacing"/>
-        <w:ind w:firstLine="720"/>
-      </w:pPr>
-    </w:p>
-    <w:p>
-      <w:pPr>
-        <w:pStyle w:val="NoSpacing"/>
-        <w:ind w:left="720"/>
-      </w:pPr>
-      <w:r>
-        <w:t xml:space="preserve">The basic template is lifted from a product called </w:t>
-      </w:r>
-      <w:proofErr w:type="spellStart"/>
-      <w:r>
-        <w:t>SmartAdmin</w:t>
-      </w:r>
-      <w:proofErr w:type="spellEnd"/>
-      <w:r>
-        <w:t xml:space="preserve"> which is a commercial template,</w:t>
-      </w:r>
-      <w:r>
-        <w:t xml:space="preserve"> mainly some </w:t>
-      </w:r>
-      <w:proofErr w:type="spellStart"/>
-      <w:r>
-        <w:t>css</w:t>
-      </w:r>
-      <w:proofErr w:type="spellEnd"/>
-      <w:r>
-        <w:t xml:space="preserve"> and some widgets</w:t>
-      </w:r>
-    </w:p>
-    <w:p>
-      <w:pPr>
-        <w:pStyle w:val="NoSpacing"/>
-        <w:ind w:firstLine="720"/>
-      </w:pPr>
-    </w:p>
-    <w:p>
-      <w:pPr>
-        <w:pStyle w:val="NoSpacing"/>
-      </w:pPr>
-    </w:p>
-    <w:p>
-      <w:pPr>
-        <w:pStyle w:val="NoSpacing"/>
-      </w:pPr>
-      <w:r>
+    </w:p>
+    <w:p>
+      <w:pPr>
+        <w:pStyle w:val="NoSpacing"/>
+      </w:pPr>
+    </w:p>
+    <w:p>
+      <w:pPr>
+        <w:pStyle w:val="NoSpacing"/>
+      </w:pPr>
+      <w:r>
+        <w:lastRenderedPageBreak/>
         <w:t>To log</w:t>
       </w:r>
       <w:r>
@@ -997,8 +1001,12 @@
       </w:pPr>
     </w:p>
     <w:sectPr>
-      <w:headerReference w:type="default" r:id="rId7"/>
-      <w:footerReference w:type="default" r:id="rId8"/>
+      <w:headerReference w:type="even" r:id="rId7"/>
+      <w:headerReference w:type="default" r:id="rId8"/>
+      <w:footerReference w:type="even" r:id="rId9"/>
+      <w:footerReference w:type="default" r:id="rId10"/>
+      <w:headerReference w:type="first" r:id="rId11"/>
+      <w:footerReference w:type="first" r:id="rId12"/>
       <w:pgSz w:w="11906" w:h="16838"/>
       <w:pgMar w:top="720" w:right="720" w:bottom="720" w:left="720" w:header="567" w:footer="567" w:gutter="0"/>
       <w:cols w:space="708"/>
@@ -1038,6 +1046,16 @@
   <w:p>
     <w:pPr>
       <w:pStyle w:val="Footer"/>
+    </w:pPr>
+  </w:p>
+</w:ftr>
+</file>
+
+<file path=word/footer2.xml><?xml version="1.0" encoding="utf-8"?>
+<w:ftr xmlns:wpc="http://schemas.microsoft.com/office/word/2010/wordprocessingCanvas" xmlns:cx="http://schemas.microsoft.com/office/drawing/2014/chartex" xmlns:cx1="http://schemas.microsoft.com/office/drawing/2015/9/8/chartex" xmlns:cx2="http://schemas.microsoft.com/office/drawing/2015/10/21/chartex" xmlns:cx3="http://schemas.microsoft.com/office/drawing/2016/5/9/chartex" xmlns:cx4="http://schemas.microsoft.com/office/drawing/2016/5/10/chartex" xmlns:cx5="http://schemas.microsoft.com/office/drawing/2016/5/11/chartex" xmlns:cx6="http://schemas.microsoft.com/office/drawing/2016/5/12/chartex" xmlns:cx7="http://schemas.microsoft.com/office/drawing/2016/5/13/chartex" xmlns:cx8="http://schemas.microsoft.com/office/drawing/2016/5/14/chartex" xmlns:mc="http://schemas.openxmlformats.org/markup-compatibility/2006" xmlns:aink="http://schemas.microsoft.com/office/drawing/2016/ink" xmlns:am3d="http://schemas.microsoft.com/office/drawing/2017/model3d" xmlns:o="urn:schemas-microsoft-com:office:office" xmlns:r="http://schemas.openxmlformats.org/officeDocument/2006/relationships" xmlns:m="http://schemas.openxmlformats.org/officeDocument/2006/math" xmlns:v="urn:schemas-microsoft-com:vml" xmlns:wp14="http://schemas.microsoft.com/office/word/2010/wordprocessingDrawing" xmlns:wp="http://schemas.openxmlformats.org/drawingml/2006/wordprocessingDrawing" xmlns:w10="urn:schemas-microsoft-com:office:word" xmlns:w="http://schemas.openxmlformats.org/wordprocessingml/2006/main" xmlns:w14="http://schemas.microsoft.com/office/word/2010/wordml" xmlns:w15="http://schemas.microsoft.com/office/word/2012/wordml" xmlns:w16cex="http://schemas.microsoft.com/office/word/2018/wordml/cex" xmlns:w16cid="http://schemas.microsoft.com/office/word/2016/wordml/cid" xmlns:w16="http://schemas.microsoft.com/office/word/2018/wordml" xmlns:w16se="http://schemas.microsoft.com/office/word/2015/wordml/symex" xmlns:wpg="http://schemas.microsoft.com/office/word/2010/wordprocessingGroup" xmlns:wpi="http://schemas.microsoft.com/office/word/2010/wordprocessingInk" xmlns:wne="http://schemas.microsoft.com/office/word/2006/wordml" xmlns:wps="http://schemas.microsoft.com/office/word/2010/wordprocessingShape" mc:Ignorable="w14 w15 w16se w16cid w16 w16cex wp14">
+  <w:p>
+    <w:pPr>
+      <w:pStyle w:val="Footer"/>
       <w:pBdr>
         <w:top w:val="thinThickSmallGap" w:sz="24" w:space="1" w:color="622423" w:themeColor="accent2" w:themeShade="7F"/>
       </w:pBdr>
@@ -1061,7 +1079,7 @@
       <w:rPr>
         <w:rFonts w:asciiTheme="majorHAnsi" w:eastAsiaTheme="majorEastAsia" w:hAnsiTheme="majorHAnsi" w:cstheme="majorBidi"/>
       </w:rPr>
-      <w:t>a</w:t>
+      <w:t>b</w:t>
     </w:r>
     <w:r>
       <w:rPr>
@@ -1073,7 +1091,7 @@
       <w:rPr>
         <w:rFonts w:asciiTheme="majorHAnsi" w:eastAsiaTheme="majorEastAsia" w:hAnsiTheme="majorHAnsi" w:cstheme="majorBidi"/>
       </w:rPr>
-      <w:t>10</w:t>
+      <w:t>09</w:t>
     </w:r>
     <w:r>
       <w:rPr>
@@ -1085,13 +1103,19 @@
       <w:rPr>
         <w:rFonts w:asciiTheme="majorHAnsi" w:eastAsiaTheme="majorEastAsia" w:hAnsiTheme="majorHAnsi" w:cstheme="majorBidi"/>
       </w:rPr>
-      <w:t>7</w:t>
-    </w:r>
-    <w:r>
-      <w:rPr>
-        <w:rFonts w:asciiTheme="majorHAnsi" w:eastAsiaTheme="majorEastAsia" w:hAnsiTheme="majorHAnsi" w:cstheme="majorBidi"/>
-      </w:rPr>
-      <w:t>/2020</w:t>
+      <w:t>3</w:t>
+    </w:r>
+    <w:r>
+      <w:rPr>
+        <w:rFonts w:asciiTheme="majorHAnsi" w:eastAsiaTheme="majorEastAsia" w:hAnsiTheme="majorHAnsi" w:cstheme="majorBidi"/>
+      </w:rPr>
+      <w:t>/202</w:t>
+    </w:r>
+    <w:r>
+      <w:rPr>
+        <w:rFonts w:asciiTheme="majorHAnsi" w:eastAsiaTheme="majorEastAsia" w:hAnsiTheme="majorHAnsi" w:cstheme="majorBidi"/>
+      </w:rPr>
+      <w:t>1</w:t>
     </w:r>
     <w:r>
       <w:rPr>
@@ -1173,6 +1197,16 @@
       </w:rPr>
       <w:fldChar w:fldCharType="end"/>
     </w:r>
+  </w:p>
+</w:ftr>
+</file>
+
+<file path=word/footer3.xml><?xml version="1.0" encoding="utf-8"?>
+<w:ftr xmlns:wpc="http://schemas.microsoft.com/office/word/2010/wordprocessingCanvas" xmlns:cx="http://schemas.microsoft.com/office/drawing/2014/chartex" xmlns:cx1="http://schemas.microsoft.com/office/drawing/2015/9/8/chartex" xmlns:cx2="http://schemas.microsoft.com/office/drawing/2015/10/21/chartex" xmlns:cx3="http://schemas.microsoft.com/office/drawing/2016/5/9/chartex" xmlns:cx4="http://schemas.microsoft.com/office/drawing/2016/5/10/chartex" xmlns:cx5="http://schemas.microsoft.com/office/drawing/2016/5/11/chartex" xmlns:cx6="http://schemas.microsoft.com/office/drawing/2016/5/12/chartex" xmlns:cx7="http://schemas.microsoft.com/office/drawing/2016/5/13/chartex" xmlns:cx8="http://schemas.microsoft.com/office/drawing/2016/5/14/chartex" xmlns:mc="http://schemas.openxmlformats.org/markup-compatibility/2006" xmlns:aink="http://schemas.microsoft.com/office/drawing/2016/ink" xmlns:am3d="http://schemas.microsoft.com/office/drawing/2017/model3d" xmlns:o="urn:schemas-microsoft-com:office:office" xmlns:r="http://schemas.openxmlformats.org/officeDocument/2006/relationships" xmlns:m="http://schemas.openxmlformats.org/officeDocument/2006/math" xmlns:v="urn:schemas-microsoft-com:vml" xmlns:wp14="http://schemas.microsoft.com/office/word/2010/wordprocessingDrawing" xmlns:wp="http://schemas.openxmlformats.org/drawingml/2006/wordprocessingDrawing" xmlns:w10="urn:schemas-microsoft-com:office:word" xmlns:w="http://schemas.openxmlformats.org/wordprocessingml/2006/main" xmlns:w14="http://schemas.microsoft.com/office/word/2010/wordml" xmlns:w15="http://schemas.microsoft.com/office/word/2012/wordml" xmlns:w16cex="http://schemas.microsoft.com/office/word/2018/wordml/cex" xmlns:w16cid="http://schemas.microsoft.com/office/word/2016/wordml/cid" xmlns:w16="http://schemas.microsoft.com/office/word/2018/wordml" xmlns:w16se="http://schemas.microsoft.com/office/word/2015/wordml/symex" xmlns:wpg="http://schemas.microsoft.com/office/word/2010/wordprocessingGroup" xmlns:wpi="http://schemas.microsoft.com/office/word/2010/wordprocessingInk" xmlns:wne="http://schemas.microsoft.com/office/word/2006/wordml" xmlns:wps="http://schemas.microsoft.com/office/word/2010/wordprocessingShape" mc:Ignorable="w14 w15 w16se w16cid w16 w16cex wp14">
+  <w:p>
+    <w:pPr>
+      <w:pStyle w:val="Footer"/>
+    </w:pPr>
   </w:p>
 </w:ftr>
 </file>
@@ -1203,6 +1237,16 @@
 </file>
 
 <file path=word/header1.xml><?xml version="1.0" encoding="utf-8"?>
+<w:hdr xmlns:wpc="http://schemas.microsoft.com/office/word/2010/wordprocessingCanvas" xmlns:cx="http://schemas.microsoft.com/office/drawing/2014/chartex" xmlns:cx1="http://schemas.microsoft.com/office/drawing/2015/9/8/chartex" xmlns:cx2="http://schemas.microsoft.com/office/drawing/2015/10/21/chartex" xmlns:cx3="http://schemas.microsoft.com/office/drawing/2016/5/9/chartex" xmlns:cx4="http://schemas.microsoft.com/office/drawing/2016/5/10/chartex" xmlns:cx5="http://schemas.microsoft.com/office/drawing/2016/5/11/chartex" xmlns:cx6="http://schemas.microsoft.com/office/drawing/2016/5/12/chartex" xmlns:cx7="http://schemas.microsoft.com/office/drawing/2016/5/13/chartex" xmlns:cx8="http://schemas.microsoft.com/office/drawing/2016/5/14/chartex" xmlns:mc="http://schemas.openxmlformats.org/markup-compatibility/2006" xmlns:aink="http://schemas.microsoft.com/office/drawing/2016/ink" xmlns:am3d="http://schemas.microsoft.com/office/drawing/2017/model3d" xmlns:o="urn:schemas-microsoft-com:office:office" xmlns:r="http://schemas.openxmlformats.org/officeDocument/2006/relationships" xmlns:m="http://schemas.openxmlformats.org/officeDocument/2006/math" xmlns:v="urn:schemas-microsoft-com:vml" xmlns:wp14="http://schemas.microsoft.com/office/word/2010/wordprocessingDrawing" xmlns:wp="http://schemas.openxmlformats.org/drawingml/2006/wordprocessingDrawing" xmlns:w10="urn:schemas-microsoft-com:office:word" xmlns:w="http://schemas.openxmlformats.org/wordprocessingml/2006/main" xmlns:w14="http://schemas.microsoft.com/office/word/2010/wordml" xmlns:w15="http://schemas.microsoft.com/office/word/2012/wordml" xmlns:w16cex="http://schemas.microsoft.com/office/word/2018/wordml/cex" xmlns:w16cid="http://schemas.microsoft.com/office/word/2016/wordml/cid" xmlns:w16="http://schemas.microsoft.com/office/word/2018/wordml" xmlns:w16se="http://schemas.microsoft.com/office/word/2015/wordml/symex" xmlns:wpg="http://schemas.microsoft.com/office/word/2010/wordprocessingGroup" xmlns:wpi="http://schemas.microsoft.com/office/word/2010/wordprocessingInk" xmlns:wne="http://schemas.microsoft.com/office/word/2006/wordml" xmlns:wps="http://schemas.microsoft.com/office/word/2010/wordprocessingShape" mc:Ignorable="w14 w15 w16se w16cid w16 w16cex wp14">
+  <w:p>
+    <w:pPr>
+      <w:pStyle w:val="Header"/>
+    </w:pPr>
+  </w:p>
+</w:hdr>
+</file>
+
+<file path=word/header2.xml><?xml version="1.0" encoding="utf-8"?>
 <w:hdr xmlns:wpc="http://schemas.microsoft.com/office/word/2010/wordprocessingCanvas" xmlns:cx="http://schemas.microsoft.com/office/drawing/2014/chartex" xmlns:cx1="http://schemas.microsoft.com/office/drawing/2015/9/8/chartex" xmlns:cx2="http://schemas.microsoft.com/office/drawing/2015/10/21/chartex" xmlns:cx3="http://schemas.microsoft.com/office/drawing/2016/5/9/chartex" xmlns:cx4="http://schemas.microsoft.com/office/drawing/2016/5/10/chartex" xmlns:cx5="http://schemas.microsoft.com/office/drawing/2016/5/11/chartex" xmlns:cx6="http://schemas.microsoft.com/office/drawing/2016/5/12/chartex" xmlns:cx7="http://schemas.microsoft.com/office/drawing/2016/5/13/chartex" xmlns:cx8="http://schemas.microsoft.com/office/drawing/2016/5/14/chartex" xmlns:mc="http://schemas.openxmlformats.org/markup-compatibility/2006" xmlns:aink="http://schemas.microsoft.com/office/drawing/2016/ink" xmlns:am3d="http://schemas.microsoft.com/office/drawing/2017/model3d" xmlns:o="urn:schemas-microsoft-com:office:office" xmlns:r="http://schemas.openxmlformats.org/officeDocument/2006/relationships" xmlns:m="http://schemas.openxmlformats.org/officeDocument/2006/math" xmlns:v="urn:schemas-microsoft-com:vml" xmlns:wp14="http://schemas.microsoft.com/office/word/2010/wordprocessingDrawing" xmlns:wp="http://schemas.openxmlformats.org/drawingml/2006/wordprocessingDrawing" xmlns:w10="urn:schemas-microsoft-com:office:word" xmlns:w="http://schemas.openxmlformats.org/wordprocessingml/2006/main" xmlns:w14="http://schemas.microsoft.com/office/word/2010/wordml" xmlns:w15="http://schemas.microsoft.com/office/word/2012/wordml" xmlns:w16cex="http://schemas.microsoft.com/office/word/2018/wordml/cex" xmlns:w16cid="http://schemas.microsoft.com/office/word/2016/wordml/cid" xmlns:w16="http://schemas.microsoft.com/office/word/2018/wordml" xmlns:w16se="http://schemas.microsoft.com/office/word/2015/wordml/symex" xmlns:wpg="http://schemas.microsoft.com/office/word/2010/wordprocessingGroup" xmlns:wpi="http://schemas.microsoft.com/office/word/2010/wordprocessingInk" xmlns:wne="http://schemas.microsoft.com/office/word/2006/wordml" xmlns:wps="http://schemas.microsoft.com/office/word/2010/wordprocessingShape" mc:Ignorable="w14 w15 w16se w16cid w16 w16cex wp14">
   <w:p>
     <w:pPr>
@@ -1257,6 +1301,16 @@
     <w:r>
       <w:t>_______________________________________________________________________________________________</w:t>
     </w:r>
+  </w:p>
+</w:hdr>
+</file>
+
+<file path=word/header3.xml><?xml version="1.0" encoding="utf-8"?>
+<w:hdr xmlns:wpc="http://schemas.microsoft.com/office/word/2010/wordprocessingCanvas" xmlns:cx="http://schemas.microsoft.com/office/drawing/2014/chartex" xmlns:cx1="http://schemas.microsoft.com/office/drawing/2015/9/8/chartex" xmlns:cx2="http://schemas.microsoft.com/office/drawing/2015/10/21/chartex" xmlns:cx3="http://schemas.microsoft.com/office/drawing/2016/5/9/chartex" xmlns:cx4="http://schemas.microsoft.com/office/drawing/2016/5/10/chartex" xmlns:cx5="http://schemas.microsoft.com/office/drawing/2016/5/11/chartex" xmlns:cx6="http://schemas.microsoft.com/office/drawing/2016/5/12/chartex" xmlns:cx7="http://schemas.microsoft.com/office/drawing/2016/5/13/chartex" xmlns:cx8="http://schemas.microsoft.com/office/drawing/2016/5/14/chartex" xmlns:mc="http://schemas.openxmlformats.org/markup-compatibility/2006" xmlns:aink="http://schemas.microsoft.com/office/drawing/2016/ink" xmlns:am3d="http://schemas.microsoft.com/office/drawing/2017/model3d" xmlns:o="urn:schemas-microsoft-com:office:office" xmlns:r="http://schemas.openxmlformats.org/officeDocument/2006/relationships" xmlns:m="http://schemas.openxmlformats.org/officeDocument/2006/math" xmlns:v="urn:schemas-microsoft-com:vml" xmlns:wp14="http://schemas.microsoft.com/office/word/2010/wordprocessingDrawing" xmlns:wp="http://schemas.openxmlformats.org/drawingml/2006/wordprocessingDrawing" xmlns:w10="urn:schemas-microsoft-com:office:word" xmlns:w="http://schemas.openxmlformats.org/wordprocessingml/2006/main" xmlns:w14="http://schemas.microsoft.com/office/word/2010/wordml" xmlns:w15="http://schemas.microsoft.com/office/word/2012/wordml" xmlns:w16cex="http://schemas.microsoft.com/office/word/2018/wordml/cex" xmlns:w16cid="http://schemas.microsoft.com/office/word/2016/wordml/cid" xmlns:w16="http://schemas.microsoft.com/office/word/2018/wordml" xmlns:w16se="http://schemas.microsoft.com/office/word/2015/wordml/symex" xmlns:wpg="http://schemas.microsoft.com/office/word/2010/wordprocessingGroup" xmlns:wpi="http://schemas.microsoft.com/office/word/2010/wordprocessingInk" xmlns:wne="http://schemas.microsoft.com/office/word/2006/wordml" xmlns:wps="http://schemas.microsoft.com/office/word/2010/wordprocessingShape" mc:Ignorable="w14 w15 w16se w16cid w16 w16cex wp14">
+  <w:p>
+    <w:pPr>
+      <w:pStyle w:val="Header"/>
+    </w:pPr>
   </w:p>
 </w:hdr>
 </file>
